--- a/docs/Word Files/BLD/Methods/Orozco.docx
+++ b/docs/Word Files/BLD/Methods/Orozco.docx
@@ -61,7 +61,56 @@
         <w:spacing w:after="0" w:line="240" w:lineRule="auto"/>
       </w:pPr>
       <w:r>
-        <w:t>import ImageCollage from '@site/src/components/ImageCollage';</w:t>
+        <w:t xml:space="preserve">import </w:t>
+      </w:r>
+      <w:proofErr w:type="spellStart"/>
+      <w:r>
+        <w:t>ImageCollage</w:t>
+      </w:r>
+      <w:proofErr w:type="spellEnd"/>
+      <w:r>
+        <w:t xml:space="preserve"> from '@site/</w:t>
+      </w:r>
+      <w:proofErr w:type="spellStart"/>
+      <w:r>
+        <w:t>src</w:t>
+      </w:r>
+      <w:proofErr w:type="spellEnd"/>
+      <w:r>
+        <w:t>/components/</w:t>
+      </w:r>
+      <w:proofErr w:type="spellStart"/>
+      <w:r>
+        <w:t>ImageCollage</w:t>
+      </w:r>
+      <w:proofErr w:type="spellEnd"/>
+      <w:r>
+        <w:t>';</w:t>
+      </w:r>
+    </w:p>
+    <w:p>
+      <w:pPr>
+        <w:spacing w:after="0" w:line="240" w:lineRule="auto"/>
+      </w:pPr>
+      <w:r>
+        <w:t>import YouTube from "@</w:t>
+      </w:r>
+      <w:r>
+        <w:rPr>
+          <w:u w:val="single"/>
+        </w:rPr>
+        <w:t>site/</w:t>
+      </w:r>
+      <w:proofErr w:type="spellStart"/>
+      <w:r>
+        <w:rPr>
+          <w:u w:val="single"/>
+        </w:rPr>
+        <w:t>src</w:t>
+      </w:r>
+      <w:proofErr w:type="spellEnd"/>
+      <w:r>
+        <w:t>/components/YouTube";</w:t>
       </w:r>
     </w:p>
     <w:p>
@@ -188,65 +237,20 @@
         <w:spacing w:after="0" w:line="240" w:lineRule="auto"/>
       </w:pPr>
       <w:r>
-        <w:t>**</w:t>
-      </w:r>
-      <w:proofErr w:type="gramStart"/>
-      <w:r>
-        <w:t>Creator:*</w:t>
-      </w:r>
-      <w:proofErr w:type="gramEnd"/>
-      <w:r>
-        <w:t xml:space="preserve">* </w:t>
-      </w:r>
-      <w:r>
-        <w:rPr>
-          <w:rFonts w:hint="eastAsia"/>
-        </w:rPr>
-        <w:t>[</w:t>
-      </w:r>
-      <w:r>
-        <w:t xml:space="preserve">Gabriel Alejandro Orozco </w:t>
-      </w:r>
-      <w:proofErr w:type="gramStart"/>
-      <w:r>
-        <w:t>Casillas</w:t>
-      </w:r>
-      <w:r>
-        <w:rPr>
-          <w:rFonts w:hint="eastAsia"/>
-        </w:rPr>
-        <w:t>](</w:t>
-      </w:r>
-      <w:proofErr w:type="gramEnd"/>
-      <w:r>
-        <w:t>CubingContributors/MethodDevelopers.md#</w:t>
-      </w:r>
-      <w:r>
-        <w:rPr>
-          <w:rFonts w:hint="eastAsia"/>
-        </w:rPr>
-        <w:t>orozco-casillas-alejandro-gabriel)</w:t>
-      </w:r>
-    </w:p>
-    <w:p>
-      <w:pPr>
-        <w:spacing w:after="0" w:line="240" w:lineRule="auto"/>
-      </w:pPr>
-    </w:p>
-    <w:p>
-      <w:pPr>
-        <w:spacing w:after="0" w:line="240" w:lineRule="auto"/>
-      </w:pPr>
-      <w:r>
-        <w:t>**</w:t>
-      </w:r>
-      <w:proofErr w:type="gramStart"/>
-      <w:r>
-        <w:t>Created:*</w:t>
-      </w:r>
-      <w:proofErr w:type="gramEnd"/>
-      <w:r>
-        <w:t xml:space="preserve">* </w:t>
+        <w:t>**Creator:** [Gabriel Alejandro Orozco Casillas](CubingContributors/MethodDevelopers.md#orozco-casillas-gabriel-alejandro)</w:t>
+      </w:r>
+    </w:p>
+    <w:p>
+      <w:pPr>
+        <w:spacing w:after="0" w:line="240" w:lineRule="auto"/>
+      </w:pPr>
+    </w:p>
+    <w:p>
+      <w:pPr>
+        <w:spacing w:after="0" w:line="240" w:lineRule="auto"/>
+      </w:pPr>
+      <w:r>
+        <w:t xml:space="preserve">**Created:** </w:t>
       </w:r>
       <w:r>
         <w:rPr>
@@ -265,15 +269,7 @@
         <w:spacing w:after="0" w:line="240" w:lineRule="auto"/>
       </w:pPr>
       <w:r>
-        <w:t>**</w:t>
-      </w:r>
-      <w:proofErr w:type="gramStart"/>
-      <w:r>
-        <w:t>Steps:*</w:t>
-      </w:r>
-      <w:proofErr w:type="gramEnd"/>
-      <w:r>
-        <w:t>*</w:t>
+        <w:t>**Steps:**</w:t>
       </w:r>
     </w:p>
     <w:p>
@@ -325,13 +321,8 @@
         <w:spacing w:after="0" w:line="240" w:lineRule="auto"/>
       </w:pPr>
       <w:r>
-        <w:t xml:space="preserve">[Click here for more step details on the SpeedSolving </w:t>
-      </w:r>
-      <w:proofErr w:type="gramStart"/>
-      <w:r>
-        <w:t>wiki](</w:t>
-      </w:r>
-      <w:proofErr w:type="gramEnd"/>
+        <w:t>[Click here for more step details on the SpeedSolving wiki](</w:t>
+      </w:r>
       <w:r>
         <w:t>https://www.speedsolving.com/wiki/index.php?title=Orozco_method</w:t>
       </w:r>
@@ -566,28 +557,15 @@
         <w:spacing w:after="0"/>
       </w:pPr>
       <w:r>
-        <w:t>images</w:t>
-      </w:r>
-      <w:proofErr w:type="gramStart"/>
-      <w:r>
-        <w:t>={</w:t>
-      </w:r>
-      <w:proofErr w:type="gramEnd"/>
-      <w:r>
-        <w:t>[</w:t>
+        <w:t>images={[</w:t>
       </w:r>
     </w:p>
     <w:p>
       <w:pPr>
         <w:spacing w:after="0"/>
       </w:pPr>
-      <w:proofErr w:type="gramStart"/>
-      <w:r>
-        <w:t>{ src</w:t>
-      </w:r>
-      <w:proofErr w:type="gramEnd"/>
-      <w:r>
-        <w:t>: require("@</w:t>
+      <w:r>
+        <w:t>{ src: require("@</w:t>
       </w:r>
       <w:r>
         <w:t>site/docs/BlindfoldSolving</w:t>
@@ -609,13 +587,8 @@
       <w:pPr>
         <w:spacing w:after="0"/>
       </w:pPr>
-      <w:proofErr w:type="gramStart"/>
-      <w:r>
-        <w:t>{ src</w:t>
-      </w:r>
-      <w:proofErr w:type="gramEnd"/>
-      <w:r>
-        <w:t>: require("@</w:t>
+      <w:r>
+        <w:t>{ src: require("@</w:t>
       </w:r>
       <w:r>
         <w:t>site/docs/BlindfoldSolving</w:t>
@@ -672,28 +645,15 @@
         <w:spacing w:after="0"/>
       </w:pPr>
       <w:r>
-        <w:t>images</w:t>
-      </w:r>
-      <w:proofErr w:type="gramStart"/>
-      <w:r>
-        <w:t>={</w:t>
-      </w:r>
-      <w:proofErr w:type="gramEnd"/>
-      <w:r>
-        <w:t>[</w:t>
+        <w:t>images={[</w:t>
       </w:r>
     </w:p>
     <w:p>
       <w:pPr>
         <w:spacing w:after="0"/>
       </w:pPr>
-      <w:proofErr w:type="gramStart"/>
-      <w:r>
-        <w:t>{ src</w:t>
-      </w:r>
-      <w:proofErr w:type="gramEnd"/>
-      <w:r>
-        <w:t>: require("@</w:t>
+      <w:r>
+        <w:t>{ src: require("@</w:t>
       </w:r>
       <w:r>
         <w:t>site/docs/BlindfoldSolving</w:t>
@@ -715,13 +675,8 @@
       <w:pPr>
         <w:spacing w:after="0"/>
       </w:pPr>
-      <w:proofErr w:type="gramStart"/>
-      <w:r>
-        <w:t>{ src</w:t>
-      </w:r>
-      <w:proofErr w:type="gramEnd"/>
-      <w:r>
-        <w:t>: require("@</w:t>
+      <w:r>
+        <w:t>{ src: require("@</w:t>
       </w:r>
       <w:r>
         <w:t>site/docs/BlindfoldSolving</w:t>
@@ -986,109 +941,18 @@
     </w:p>
     <w:p>
       <w:pPr>
-        <w:spacing w:line="240" w:lineRule="auto"/>
-      </w:pPr>
-      <w:r>
-        <w:t>&lt;div style</w:t>
-      </w:r>
-      <w:proofErr w:type="gramStart"/>
-      <w:r>
-        <w:t>={</w:t>
-      </w:r>
-      <w:proofErr w:type="gramEnd"/>
-      <w:r>
-        <w:t>{</w:t>
+        <w:spacing w:after="0" w:line="240" w:lineRule="auto"/>
+      </w:pPr>
+      <w:r>
+        <w:t xml:space="preserve">&lt;YouTube </w:t>
       </w:r>
       <w:proofErr w:type="spellStart"/>
       <w:r>
-        <w:t>paddingBottom</w:t>
+        <w:t>embedId</w:t>
       </w:r>
       <w:proofErr w:type="spellEnd"/>
       <w:r>
-        <w:t>: '56.25%', position: 'relative', display: 'block', width: '100%'}}&gt;</w:t>
-      </w:r>
-    </w:p>
-    <w:p>
-      <w:pPr>
-        <w:spacing w:line="240" w:lineRule="auto"/>
-      </w:pPr>
-      <w:r>
-        <w:t>  &lt;</w:t>
-      </w:r>
-      <w:proofErr w:type="spellStart"/>
-      <w:r>
-        <w:t>iframe</w:t>
-      </w:r>
-      <w:proofErr w:type="spellEnd"/>
-      <w:r>
-        <w:t xml:space="preserve"> loading="lazy" width="100%" height="100%"</w:t>
-      </w:r>
-    </w:p>
-    <w:p>
-      <w:pPr>
-        <w:spacing w:line="240" w:lineRule="auto"/>
-      </w:pPr>
-      <w:r>
-        <w:t>    src="https://www.youtube.com/embed/</w:t>
-      </w:r>
-      <w:r>
-        <w:t>qutNt4f5z8g</w:t>
-      </w:r>
-      <w:r>
-        <w:t>"</w:t>
-      </w:r>
-    </w:p>
-    <w:p>
-      <w:pPr>
-        <w:spacing w:line="240" w:lineRule="auto"/>
-      </w:pPr>
-      <w:r>
-        <w:t xml:space="preserve">    frameborder="0" </w:t>
-      </w:r>
-      <w:proofErr w:type="spellStart"/>
-      <w:r>
-        <w:t>allowfullscreen</w:t>
-      </w:r>
-      <w:proofErr w:type="spellEnd"/>
-    </w:p>
-    <w:p>
-      <w:pPr>
-        <w:spacing w:line="240" w:lineRule="auto"/>
-      </w:pPr>
-      <w:r>
-        <w:t>    style</w:t>
-      </w:r>
-      <w:proofErr w:type="gramStart"/>
-      <w:r>
-        <w:t>={</w:t>
-      </w:r>
-      <w:proofErr w:type="gramEnd"/>
-      <w:r>
-        <w:t>{position: 'absolute', top: 0, left: 0}}&gt;</w:t>
-      </w:r>
-    </w:p>
-    <w:p>
-      <w:pPr>
-        <w:spacing w:line="240" w:lineRule="auto"/>
-      </w:pPr>
-      <w:r>
-        <w:t>  &lt;/</w:t>
-      </w:r>
-      <w:proofErr w:type="spellStart"/>
-      <w:r>
-        <w:t>iframe</w:t>
-      </w:r>
-      <w:proofErr w:type="spellEnd"/>
-      <w:r>
-        <w:t>&gt;</w:t>
-      </w:r>
-    </w:p>
-    <w:p>
-      <w:pPr>
-        <w:spacing w:after="0" w:line="240" w:lineRule="auto"/>
-      </w:pPr>
-      <w:r>
-        <w:t>&lt;/div&gt;</w:t>
+        <w:t>="qutNt4f5z8g" /&gt;</w:t>
       </w:r>
     </w:p>
     <w:p>
@@ -1109,28 +973,15 @@
         <w:spacing w:after="0"/>
       </w:pPr>
       <w:r>
-        <w:t>images</w:t>
-      </w:r>
-      <w:proofErr w:type="gramStart"/>
-      <w:r>
-        <w:t>={</w:t>
-      </w:r>
-      <w:proofErr w:type="gramEnd"/>
-      <w:r>
-        <w:t>[</w:t>
+        <w:t>images={[</w:t>
       </w:r>
     </w:p>
     <w:p>
       <w:pPr>
         <w:spacing w:after="0"/>
       </w:pPr>
-      <w:proofErr w:type="gramStart"/>
-      <w:r>
-        <w:t>{ src</w:t>
-      </w:r>
-      <w:proofErr w:type="gramEnd"/>
-      <w:r>
-        <w:t>: require("@</w:t>
+      <w:r>
+        <w:t>{ src: require("@</w:t>
       </w:r>
       <w:r>
         <w:t>site/docs/BlindfoldSolving</w:t>
@@ -1152,13 +1003,8 @@
       <w:pPr>
         <w:spacing w:after="0"/>
       </w:pPr>
-      <w:proofErr w:type="gramStart"/>
-      <w:r>
-        <w:t>{ src</w:t>
-      </w:r>
-      <w:proofErr w:type="gramEnd"/>
-      <w:r>
-        <w:t>: require("@</w:t>
+      <w:r>
+        <w:t>{ src: require("@</w:t>
       </w:r>
       <w:r>
         <w:t>site/docs/BlindfoldSolving</w:t>
@@ -1201,14 +1047,8 @@
       <w:pPr>
         <w:spacing w:after="0" w:line="240" w:lineRule="auto"/>
       </w:pPr>
-      <w:proofErr w:type="gramStart"/>
-      <w:r>
-        <w:lastRenderedPageBreak/>
-        <w:t>![</w:t>
-      </w:r>
-      <w:proofErr w:type="gramEnd"/>
-      <w:r>
-        <w:t>](</w:t>
+      <w:r>
+        <w:t>![](</w:t>
       </w:r>
       <w:r>
         <w:rPr>
@@ -1306,13 +1146,8 @@
       <w:pPr>
         <w:spacing w:after="0" w:line="240" w:lineRule="auto"/>
       </w:pPr>
-      <w:proofErr w:type="gramStart"/>
-      <w:r>
-        <w:t>![</w:t>
-      </w:r>
-      <w:proofErr w:type="gramEnd"/>
-      <w:r>
-        <w:t>](</w:t>
+      <w:r>
+        <w:t>![](</w:t>
       </w:r>
       <w:r>
         <w:rPr>
@@ -1340,22 +1175,6 @@
       </w:r>
       <w:r>
         <w:t>.png)</w:t>
-      </w:r>
-    </w:p>
-    <w:p>
-      <w:pPr>
-        <w:spacing w:after="0" w:line="240" w:lineRule="auto"/>
-      </w:pPr>
-    </w:p>
-    <w:p>
-      <w:pPr>
-        <w:spacing w:after="0" w:line="240" w:lineRule="auto"/>
-      </w:pPr>
-      <w:r>
-        <w:rPr>
-          <w:rFonts w:hint="eastAsia"/>
-        </w:rPr>
-        <w:t>## References</w:t>
       </w:r>
     </w:p>
     <w:p>
@@ -2133,7 +1952,6 @@
   <w:style w:type="character" w:default="1" w:styleId="DefaultParagraphFont">
     <w:name w:val="Default Paragraph Font"/>
     <w:uiPriority w:val="1"/>
-    <w:semiHidden/>
     <w:unhideWhenUsed/>
   </w:style>
   <w:style w:type="table" w:default="1" w:styleId="TableNormal">

--- a/docs/Word Files/BLD/Methods/Orozco.docx
+++ b/docs/Word Files/BLD/Methods/Orozco.docx
@@ -45,26 +45,74 @@
         <w:spacing w:after="0" w:line="240" w:lineRule="auto"/>
       </w:pPr>
       <w:r>
-        <w:t>import AnimCube from "@site/src/components/AnimCube";</w:t>
-      </w:r>
-    </w:p>
-    <w:p>
-      <w:pPr>
-        <w:spacing w:after="0" w:line="240" w:lineRule="auto"/>
-      </w:pPr>
-      <w:r>
-        <w:t>import ReactPlayer from 'react-player'</w:t>
-      </w:r>
-    </w:p>
-    <w:p>
-      <w:pPr>
-        <w:spacing w:after="0" w:line="240" w:lineRule="auto"/>
-      </w:pPr>
-      <w:r>
         <w:t xml:space="preserve">import </w:t>
       </w:r>
       <w:proofErr w:type="spellStart"/>
       <w:r>
+        <w:t>ReconViewer</w:t>
+      </w:r>
+      <w:proofErr w:type="spellEnd"/>
+      <w:r>
+        <w:t xml:space="preserve"> from "@site/</w:t>
+      </w:r>
+      <w:proofErr w:type="spellStart"/>
+      <w:r>
+        <w:t>src</w:t>
+      </w:r>
+      <w:proofErr w:type="spellEnd"/>
+      <w:r>
+        <w:t>/components/</w:t>
+      </w:r>
+      <w:proofErr w:type="spellStart"/>
+      <w:r>
+        <w:t>ReconViewer</w:t>
+      </w:r>
+      <w:proofErr w:type="spellEnd"/>
+      <w:r>
+        <w:t>";</w:t>
+      </w:r>
+    </w:p>
+    <w:p>
+      <w:pPr>
+        <w:spacing w:after="0" w:line="240" w:lineRule="auto"/>
+      </w:pPr>
+      <w:r>
+        <w:t>import YouTube from "@site/</w:t>
+      </w:r>
+      <w:proofErr w:type="spellStart"/>
+      <w:r>
+        <w:t>src</w:t>
+      </w:r>
+      <w:proofErr w:type="spellEnd"/>
+      <w:r>
+        <w:t>/components/YouTube";</w:t>
+      </w:r>
+    </w:p>
+    <w:p>
+      <w:pPr>
+        <w:spacing w:after="0" w:line="240" w:lineRule="auto"/>
+      </w:pPr>
+      <w:r>
+        <w:t xml:space="preserve">import </w:t>
+      </w:r>
+      <w:proofErr w:type="spellStart"/>
+      <w:r>
+        <w:t>ReactPlayer</w:t>
+      </w:r>
+      <w:proofErr w:type="spellEnd"/>
+      <w:r>
+        <w:t xml:space="preserve"> from 'react-player'</w:t>
+      </w:r>
+    </w:p>
+    <w:p>
+      <w:pPr>
+        <w:spacing w:after="0" w:line="240" w:lineRule="auto"/>
+      </w:pPr>
+      <w:r>
+        <w:t xml:space="preserve">import </w:t>
+      </w:r>
+      <w:proofErr w:type="spellStart"/>
+      <w:r>
         <w:t>ImageCollage</w:t>
       </w:r>
       <w:proofErr w:type="spellEnd"/>
@@ -92,112 +140,858 @@
       <w:pPr>
         <w:spacing w:after="0" w:line="240" w:lineRule="auto"/>
       </w:pPr>
-      <w:r>
-        <w:t>import YouTube from "@</w:t>
-      </w:r>
-      <w:r>
-        <w:rPr>
-          <w:u w:val="single"/>
-        </w:rPr>
-        <w:t>site/</w:t>
+    </w:p>
+    <w:p>
+      <w:pPr>
+        <w:spacing w:after="0" w:line="240" w:lineRule="auto"/>
+      </w:pPr>
+      <w:r>
+        <w:rPr>
+          <w:rFonts w:hint="eastAsia"/>
+        </w:rPr>
+        <w:t xml:space="preserve"># </w:t>
+      </w:r>
+      <w:r>
+        <w:rPr>
+          <w:rFonts w:hint="eastAsia"/>
+        </w:rPr>
+        <w:t>Orozco</w:t>
+      </w:r>
+    </w:p>
+    <w:p>
+      <w:pPr>
+        <w:spacing w:after="0" w:line="240" w:lineRule="auto"/>
+      </w:pPr>
+    </w:p>
+    <w:p>
+      <w:pPr>
+        <w:spacing w:after="0" w:line="240" w:lineRule="auto"/>
+        <w:rPr>
+          <w:rFonts w:ascii="Calibri" w:eastAsia="Times New Roman" w:hAnsi="Calibri" w:cs="Calibri"/>
+          <w:color w:val="000000"/>
+          <w:kern w:val="0"/>
+          <w14:ligatures w14:val="none"/>
+        </w:rPr>
+      </w:pPr>
+      <w:r>
+        <w:rPr>
+          <w:rFonts w:ascii="Calibri" w:eastAsia="Times New Roman" w:hAnsi="Calibri" w:cs="Calibri"/>
+          <w:color w:val="000000"/>
+          <w:kern w:val="0"/>
+          <w14:ligatures w14:val="none"/>
+        </w:rPr>
+        <w:t>&lt;</w:t>
       </w:r>
       <w:proofErr w:type="spellStart"/>
       <w:r>
         <w:rPr>
-          <w:u w:val="single"/>
-        </w:rPr>
-        <w:t>src</w:t>
+          <w:rFonts w:ascii="Calibri" w:eastAsia="Times New Roman" w:hAnsi="Calibri" w:cs="Calibri"/>
+          <w:color w:val="000000"/>
+          <w:kern w:val="0"/>
+          <w14:ligatures w14:val="none"/>
+        </w:rPr>
+        <w:t>ReconViewer</w:t>
       </w:r>
       <w:proofErr w:type="spellEnd"/>
-      <w:r>
-        <w:t>/components/YouTube";</w:t>
-      </w:r>
-    </w:p>
-    <w:p>
-      <w:pPr>
-        <w:spacing w:after="0" w:line="240" w:lineRule="auto"/>
-      </w:pPr>
-    </w:p>
-    <w:p>
-      <w:pPr>
-        <w:spacing w:after="0" w:line="240" w:lineRule="auto"/>
-      </w:pPr>
-      <w:r>
-        <w:rPr>
-          <w:rFonts w:hint="eastAsia"/>
-        </w:rPr>
-        <w:t xml:space="preserve"># </w:t>
-      </w:r>
-      <w:r>
-        <w:rPr>
-          <w:rFonts w:hint="eastAsia"/>
-        </w:rPr>
-        <w:t>Orozco</w:t>
-      </w:r>
-    </w:p>
-    <w:p>
-      <w:pPr>
-        <w:spacing w:after="0" w:line="240" w:lineRule="auto"/>
-      </w:pPr>
-    </w:p>
-    <w:p>
-      <w:pPr>
-        <w:spacing w:after="0" w:line="240" w:lineRule="auto"/>
-        <w:rPr>
-          <w:rFonts w:ascii="Calibri" w:hAnsi="Calibri" w:cs="Calibri"/>
-          <w:color w:val="000000"/>
-          <w:kern w:val="0"/>
-          <w14:ligatures w14:val="none"/>
-        </w:rPr>
-      </w:pPr>
-      <w:r>
-        <w:rPr>
-          <w:rFonts w:ascii="Calibri" w:eastAsia="Times New Roman" w:hAnsi="Calibri" w:cs="Calibri"/>
-          <w:color w:val="000000"/>
-          <w:kern w:val="0"/>
-          <w14:ligatures w14:val="none"/>
-        </w:rPr>
-        <w:t>&lt;</w:t>
-      </w:r>
-      <w:proofErr w:type="spellStart"/>
-      <w:r>
-        <w:rPr>
-          <w:rFonts w:ascii="Calibri" w:eastAsia="Times New Roman" w:hAnsi="Calibri" w:cs="Calibri"/>
-          <w:color w:val="000000"/>
-          <w:kern w:val="0"/>
-          <w14:ligatures w14:val="none"/>
-        </w:rPr>
-        <w:t>AnimCube</w:t>
-      </w:r>
-      <w:proofErr w:type="spellEnd"/>
-      <w:r>
-        <w:rPr>
-          <w:rFonts w:ascii="Calibri" w:eastAsia="Times New Roman" w:hAnsi="Calibri" w:cs="Calibri"/>
-          <w:color w:val="000000"/>
-          <w:kern w:val="0"/>
-          <w14:ligatures w14:val="none"/>
-        </w:rPr>
-        <w:t xml:space="preserve"> params="config=../../</w:t>
-      </w:r>
-      <w:proofErr w:type="spellStart"/>
-      <w:r>
-        <w:rPr>
-          <w:rFonts w:ascii="Calibri" w:eastAsia="Times New Roman" w:hAnsi="Calibri" w:cs="Calibri"/>
-          <w:color w:val="000000"/>
-          <w:kern w:val="0"/>
-          <w14:ligatures w14:val="none"/>
-        </w:rPr>
-        <w:t>ReconstructionConfig.txt&amp;initmove</w:t>
-      </w:r>
-      <w:proofErr w:type="spellEnd"/>
-      <w:r>
-        <w:rPr>
-          <w:rFonts w:ascii="Calibri" w:eastAsia="Times New Roman" w:hAnsi="Calibri" w:cs="Calibri"/>
-          <w:color w:val="000000"/>
-          <w:kern w:val="0"/>
-          <w14:ligatures w14:val="none"/>
-        </w:rPr>
-        <w:t>=L R2 D' U B2 U2 F D' B2 F' L2 U2 F' D U' B D' U R D' U' F2 D' R D2&amp;move={Scramble: L R2 D' U B2 U2 F D' B2 F' L2 U2 F' D U' B D' U R D' U' F2 D' R D2}{URF-LUF-UBR: R' U' R' D' R U R' D R2}R' U' R' D' R U R' D R2.{URF-UBR-DLF: U' R D2 R' U R D2 R'}U' R D2 R' U R D2 R'.{URF-DFR-UBR: D' l U R' D2 R U' R' D2 x D}D' l U R' D2 R U' R' D2 x D.{URF-UBR-BRU: U L' U' L U L' U' R' U L U' L' U L U' R}U L' U' L U L' U' R' U L U' L' U L U' R.{URF-DRB-UBR: D x D2 R' U' R D2 R' U l D'}D x D2 R' U' R D2 R' U l D'.{URF-UBR-LBU: R U R D R' U' R D' R2}R U R D R' U' R D' R2.{UF-LB-UB: U' L U M' U' L' U M}U' L U M' U' L' U M.{UF-UB-BR: M' U R' U' M U R U'}M' U R' U' M U R U'.{UF-BD-UB: D' U R2 U' M' U R2 U' M D}D' U R2 U' M' U R2 U' M D.{UF-UB-DR: M' U R2 U' M U R2 U'}M' U R2 U' M U R2 U'.{UF-UR-UB: R U R' U' M' U R U' r'}R U R' U' M' U R U' r'.{UF-UB-FD: D U' R2 U M U' R2 U M' D'}D U' R2 U M U' R2 U M' D'.{UF-LD-UB: U' L2 U M' U' L2 U M}U' L2 U M' U' L2 U M.{UF-UB-RF: U' R U M U' R' U M'}U' R U M U' R' U M'.{UF + UB flip: M U M U M U2 M' U M' U M' U2}M U M U M U2 M' U M' U M' U2.{UF-UB-UR: r U R' U' M U R U' R'}r U R' U' M U R U' R'.{UF-UL-UB: L' U' L U M' U' L' U l}L' U' L U M' U' L' U l.{UF-UB-LF: M' U' L' U M U' L U}M' U' L' U M U' L U.{Parity: y' L2 R' U2 R U2 R' F R U R' U' R' F' R2' U' L2 y}y' L2 R' U2 R U2 R' F R U R' U' R' F' R2' U' L2 y" width="600px" height="400px" /&gt;</w:t>
+    </w:p>
+    <w:p>
+      <w:pPr>
+        <w:spacing w:after="0" w:line="240" w:lineRule="auto"/>
+        <w:rPr>
+          <w:rFonts w:ascii="Calibri" w:eastAsia="Times New Roman" w:hAnsi="Calibri" w:cs="Calibri"/>
+          <w:color w:val="000000"/>
+          <w:kern w:val="0"/>
+          <w14:ligatures w14:val="none"/>
+        </w:rPr>
+      </w:pPr>
+      <w:r>
+        <w:rPr>
+          <w:rFonts w:ascii="Calibri" w:eastAsia="Times New Roman" w:hAnsi="Calibri" w:cs="Calibri"/>
+          <w:color w:val="000000"/>
+          <w:kern w:val="0"/>
+          <w14:ligatures w14:val="none"/>
+        </w:rPr>
+        <w:t xml:space="preserve">  scramble="L R2 D' U B2 U2 F D' B2 F' L2 U2 F' D U' B D' U R D' U' F2 D' R D2"</w:t>
+      </w:r>
+    </w:p>
+    <w:p>
+      <w:pPr>
+        <w:spacing w:after="0" w:line="240" w:lineRule="auto"/>
+        <w:rPr>
+          <w:rFonts w:ascii="Calibri" w:eastAsia="Times New Roman" w:hAnsi="Calibri" w:cs="Calibri"/>
+          <w:color w:val="000000"/>
+          <w:kern w:val="0"/>
+          <w14:ligatures w14:val="none"/>
+        </w:rPr>
+      </w:pPr>
+      <w:r>
+        <w:rPr>
+          <w:rFonts w:ascii="Calibri" w:eastAsia="Times New Roman" w:hAnsi="Calibri" w:cs="Calibri"/>
+          <w:color w:val="000000"/>
+          <w:kern w:val="0"/>
+          <w14:ligatures w14:val="none"/>
+        </w:rPr>
+        <w:t xml:space="preserve">  solution</w:t>
+      </w:r>
+      <w:proofErr w:type="gramStart"/>
+      <w:r>
+        <w:rPr>
+          <w:rFonts w:ascii="Calibri" w:eastAsia="Times New Roman" w:hAnsi="Calibri" w:cs="Calibri"/>
+          <w:color w:val="000000"/>
+          <w:kern w:val="0"/>
+          <w14:ligatures w14:val="none"/>
+        </w:rPr>
+        <w:t>={</w:t>
+      </w:r>
+      <w:proofErr w:type="gramEnd"/>
+      <w:r>
+        <w:rPr>
+          <w:rFonts w:ascii="Calibri" w:eastAsia="Times New Roman" w:hAnsi="Calibri" w:cs="Calibri"/>
+          <w:color w:val="000000"/>
+          <w:kern w:val="0"/>
+          <w14:ligatures w14:val="none"/>
+        </w:rPr>
+        <w:t>`R' U' R' D' R U R' D R</w:t>
+      </w:r>
+      <w:proofErr w:type="gramStart"/>
+      <w:r>
+        <w:rPr>
+          <w:rFonts w:ascii="Calibri" w:eastAsia="Times New Roman" w:hAnsi="Calibri" w:cs="Calibri"/>
+          <w:color w:val="000000"/>
+          <w:kern w:val="0"/>
+          <w14:ligatures w14:val="none"/>
+        </w:rPr>
+        <w:t>2 .</w:t>
+      </w:r>
+      <w:proofErr w:type="gramEnd"/>
+      <w:r>
+        <w:rPr>
+          <w:rFonts w:ascii="Calibri" w:eastAsia="Times New Roman" w:hAnsi="Calibri" w:cs="Calibri"/>
+          <w:color w:val="000000"/>
+          <w:kern w:val="0"/>
+          <w14:ligatures w14:val="none"/>
+        </w:rPr>
+        <w:t xml:space="preserve"> // URF-LUF-UBR</w:t>
+      </w:r>
+    </w:p>
+    <w:p>
+      <w:pPr>
+        <w:spacing w:after="0" w:line="240" w:lineRule="auto"/>
+        <w:rPr>
+          <w:rFonts w:ascii="Calibri" w:eastAsia="Times New Roman" w:hAnsi="Calibri" w:cs="Calibri"/>
+          <w:color w:val="000000"/>
+          <w:kern w:val="0"/>
+          <w14:ligatures w14:val="none"/>
+        </w:rPr>
+      </w:pPr>
+      <w:r>
+        <w:rPr>
+          <w:rFonts w:ascii="Calibri" w:eastAsia="Times New Roman" w:hAnsi="Calibri" w:cs="Calibri"/>
+          <w:color w:val="000000"/>
+          <w:kern w:val="0"/>
+          <w14:ligatures w14:val="none"/>
+        </w:rPr>
+        <w:t>U' R D2 R' U R D2 R</w:t>
+      </w:r>
+      <w:proofErr w:type="gramStart"/>
+      <w:r>
+        <w:rPr>
+          <w:rFonts w:ascii="Calibri" w:eastAsia="Times New Roman" w:hAnsi="Calibri" w:cs="Calibri"/>
+          <w:color w:val="000000"/>
+          <w:kern w:val="0"/>
+          <w14:ligatures w14:val="none"/>
+        </w:rPr>
+        <w:t>' .</w:t>
+      </w:r>
+      <w:proofErr w:type="gramEnd"/>
+      <w:r>
+        <w:rPr>
+          <w:rFonts w:ascii="Calibri" w:eastAsia="Times New Roman" w:hAnsi="Calibri" w:cs="Calibri"/>
+          <w:color w:val="000000"/>
+          <w:kern w:val="0"/>
+          <w14:ligatures w14:val="none"/>
+        </w:rPr>
+        <w:t xml:space="preserve"> // URF-UBR-DLF</w:t>
+      </w:r>
+    </w:p>
+    <w:p>
+      <w:pPr>
+        <w:spacing w:after="0" w:line="240" w:lineRule="auto"/>
+        <w:rPr>
+          <w:rFonts w:ascii="Calibri" w:eastAsia="Times New Roman" w:hAnsi="Calibri" w:cs="Calibri"/>
+          <w:color w:val="000000"/>
+          <w:kern w:val="0"/>
+          <w14:ligatures w14:val="none"/>
+        </w:rPr>
+      </w:pPr>
+      <w:r>
+        <w:rPr>
+          <w:rFonts w:ascii="Calibri" w:eastAsia="Times New Roman" w:hAnsi="Calibri" w:cs="Calibri"/>
+          <w:color w:val="000000"/>
+          <w:kern w:val="0"/>
+          <w14:ligatures w14:val="none"/>
+        </w:rPr>
+        <w:t xml:space="preserve">D' l U R' D2 R U' R' D2 x </w:t>
+      </w:r>
+      <w:proofErr w:type="gramStart"/>
+      <w:r>
+        <w:rPr>
+          <w:rFonts w:ascii="Calibri" w:eastAsia="Times New Roman" w:hAnsi="Calibri" w:cs="Calibri"/>
+          <w:color w:val="000000"/>
+          <w:kern w:val="0"/>
+          <w14:ligatures w14:val="none"/>
+        </w:rPr>
+        <w:t>D .</w:t>
+      </w:r>
+      <w:proofErr w:type="gramEnd"/>
+      <w:r>
+        <w:rPr>
+          <w:rFonts w:ascii="Calibri" w:eastAsia="Times New Roman" w:hAnsi="Calibri" w:cs="Calibri"/>
+          <w:color w:val="000000"/>
+          <w:kern w:val="0"/>
+          <w14:ligatures w14:val="none"/>
+        </w:rPr>
+        <w:t xml:space="preserve"> // URF-DFR-UBR</w:t>
+      </w:r>
+    </w:p>
+    <w:p>
+      <w:pPr>
+        <w:spacing w:after="0" w:line="240" w:lineRule="auto"/>
+        <w:rPr>
+          <w:rFonts w:ascii="Calibri" w:eastAsia="Times New Roman" w:hAnsi="Calibri" w:cs="Calibri"/>
+          <w:color w:val="000000"/>
+          <w:kern w:val="0"/>
+          <w14:ligatures w14:val="none"/>
+        </w:rPr>
+      </w:pPr>
+      <w:r>
+        <w:rPr>
+          <w:rFonts w:ascii="Calibri" w:eastAsia="Times New Roman" w:hAnsi="Calibri" w:cs="Calibri"/>
+          <w:color w:val="000000"/>
+          <w:kern w:val="0"/>
+          <w14:ligatures w14:val="none"/>
+        </w:rPr>
+        <w:t xml:space="preserve">U L' U' L U L' U' R' U L U' L' U L U' </w:t>
+      </w:r>
+      <w:proofErr w:type="gramStart"/>
+      <w:r>
+        <w:rPr>
+          <w:rFonts w:ascii="Calibri" w:eastAsia="Times New Roman" w:hAnsi="Calibri" w:cs="Calibri"/>
+          <w:color w:val="000000"/>
+          <w:kern w:val="0"/>
+          <w14:ligatures w14:val="none"/>
+        </w:rPr>
+        <w:t>R .</w:t>
+      </w:r>
+      <w:proofErr w:type="gramEnd"/>
+      <w:r>
+        <w:rPr>
+          <w:rFonts w:ascii="Calibri" w:eastAsia="Times New Roman" w:hAnsi="Calibri" w:cs="Calibri"/>
+          <w:color w:val="000000"/>
+          <w:kern w:val="0"/>
+          <w14:ligatures w14:val="none"/>
+        </w:rPr>
+        <w:t xml:space="preserve"> // URF-UBR-BRU</w:t>
+      </w:r>
+    </w:p>
+    <w:p>
+      <w:pPr>
+        <w:spacing w:after="0" w:line="240" w:lineRule="auto"/>
+        <w:rPr>
+          <w:rFonts w:ascii="Calibri" w:eastAsia="Times New Roman" w:hAnsi="Calibri" w:cs="Calibri"/>
+          <w:color w:val="000000"/>
+          <w:kern w:val="0"/>
+          <w14:ligatures w14:val="none"/>
+        </w:rPr>
+      </w:pPr>
+      <w:r>
+        <w:rPr>
+          <w:rFonts w:ascii="Calibri" w:eastAsia="Times New Roman" w:hAnsi="Calibri" w:cs="Calibri"/>
+          <w:color w:val="000000"/>
+          <w:kern w:val="0"/>
+          <w14:ligatures w14:val="none"/>
+        </w:rPr>
+        <w:t>D x D2 R' U' R D2 R' U l D</w:t>
+      </w:r>
+      <w:proofErr w:type="gramStart"/>
+      <w:r>
+        <w:rPr>
+          <w:rFonts w:ascii="Calibri" w:eastAsia="Times New Roman" w:hAnsi="Calibri" w:cs="Calibri"/>
+          <w:color w:val="000000"/>
+          <w:kern w:val="0"/>
+          <w14:ligatures w14:val="none"/>
+        </w:rPr>
+        <w:t>' .</w:t>
+      </w:r>
+      <w:proofErr w:type="gramEnd"/>
+      <w:r>
+        <w:rPr>
+          <w:rFonts w:ascii="Calibri" w:eastAsia="Times New Roman" w:hAnsi="Calibri" w:cs="Calibri"/>
+          <w:color w:val="000000"/>
+          <w:kern w:val="0"/>
+          <w14:ligatures w14:val="none"/>
+        </w:rPr>
+        <w:t xml:space="preserve"> // URF-DRB-UBR</w:t>
+      </w:r>
+    </w:p>
+    <w:p>
+      <w:pPr>
+        <w:spacing w:after="0" w:line="240" w:lineRule="auto"/>
+        <w:rPr>
+          <w:rFonts w:ascii="Calibri" w:eastAsia="Times New Roman" w:hAnsi="Calibri" w:cs="Calibri"/>
+          <w:color w:val="000000"/>
+          <w:kern w:val="0"/>
+          <w14:ligatures w14:val="none"/>
+        </w:rPr>
+      </w:pPr>
+      <w:r>
+        <w:rPr>
+          <w:rFonts w:ascii="Calibri" w:eastAsia="Times New Roman" w:hAnsi="Calibri" w:cs="Calibri"/>
+          <w:color w:val="000000"/>
+          <w:kern w:val="0"/>
+          <w14:ligatures w14:val="none"/>
+        </w:rPr>
+        <w:t>R U R D R' U' R D' R</w:t>
+      </w:r>
+      <w:proofErr w:type="gramStart"/>
+      <w:r>
+        <w:rPr>
+          <w:rFonts w:ascii="Calibri" w:eastAsia="Times New Roman" w:hAnsi="Calibri" w:cs="Calibri"/>
+          <w:color w:val="000000"/>
+          <w:kern w:val="0"/>
+          <w14:ligatures w14:val="none"/>
+        </w:rPr>
+        <w:t>2 .</w:t>
+      </w:r>
+      <w:proofErr w:type="gramEnd"/>
+      <w:r>
+        <w:rPr>
+          <w:rFonts w:ascii="Calibri" w:eastAsia="Times New Roman" w:hAnsi="Calibri" w:cs="Calibri"/>
+          <w:color w:val="000000"/>
+          <w:kern w:val="0"/>
+          <w14:ligatures w14:val="none"/>
+        </w:rPr>
+        <w:t xml:space="preserve"> // URF-UBR-LBU</w:t>
+      </w:r>
+    </w:p>
+    <w:p>
+      <w:pPr>
+        <w:spacing w:after="0" w:line="240" w:lineRule="auto"/>
+        <w:rPr>
+          <w:rFonts w:ascii="Calibri" w:eastAsia="Times New Roman" w:hAnsi="Calibri" w:cs="Calibri"/>
+          <w:color w:val="000000"/>
+          <w:kern w:val="0"/>
+          <w14:ligatures w14:val="none"/>
+        </w:rPr>
+      </w:pPr>
+      <w:r>
+        <w:rPr>
+          <w:rFonts w:ascii="Calibri" w:eastAsia="Times New Roman" w:hAnsi="Calibri" w:cs="Calibri"/>
+          <w:color w:val="000000"/>
+          <w:kern w:val="0"/>
+          <w14:ligatures w14:val="none"/>
+        </w:rPr>
+        <w:t xml:space="preserve">U' L U M' U' L' U </w:t>
+      </w:r>
+      <w:proofErr w:type="gramStart"/>
+      <w:r>
+        <w:rPr>
+          <w:rFonts w:ascii="Calibri" w:eastAsia="Times New Roman" w:hAnsi="Calibri" w:cs="Calibri"/>
+          <w:color w:val="000000"/>
+          <w:kern w:val="0"/>
+          <w14:ligatures w14:val="none"/>
+        </w:rPr>
+        <w:t>M .</w:t>
+      </w:r>
+      <w:proofErr w:type="gramEnd"/>
+      <w:r>
+        <w:rPr>
+          <w:rFonts w:ascii="Calibri" w:eastAsia="Times New Roman" w:hAnsi="Calibri" w:cs="Calibri"/>
+          <w:color w:val="000000"/>
+          <w:kern w:val="0"/>
+          <w14:ligatures w14:val="none"/>
+        </w:rPr>
+        <w:t xml:space="preserve"> // UF-LB-UB</w:t>
+      </w:r>
+    </w:p>
+    <w:p>
+      <w:pPr>
+        <w:spacing w:after="0" w:line="240" w:lineRule="auto"/>
+        <w:rPr>
+          <w:rFonts w:ascii="Calibri" w:eastAsia="Times New Roman" w:hAnsi="Calibri" w:cs="Calibri"/>
+          <w:color w:val="000000"/>
+          <w:kern w:val="0"/>
+          <w14:ligatures w14:val="none"/>
+        </w:rPr>
+      </w:pPr>
+      <w:r>
+        <w:rPr>
+          <w:rFonts w:ascii="Calibri" w:eastAsia="Times New Roman" w:hAnsi="Calibri" w:cs="Calibri"/>
+          <w:color w:val="000000"/>
+          <w:kern w:val="0"/>
+          <w14:ligatures w14:val="none"/>
+        </w:rPr>
+        <w:t>M' U R' U' M U R U</w:t>
+      </w:r>
+      <w:proofErr w:type="gramStart"/>
+      <w:r>
+        <w:rPr>
+          <w:rFonts w:ascii="Calibri" w:eastAsia="Times New Roman" w:hAnsi="Calibri" w:cs="Calibri"/>
+          <w:color w:val="000000"/>
+          <w:kern w:val="0"/>
+          <w14:ligatures w14:val="none"/>
+        </w:rPr>
+        <w:t>' .</w:t>
+      </w:r>
+      <w:proofErr w:type="gramEnd"/>
+      <w:r>
+        <w:rPr>
+          <w:rFonts w:ascii="Calibri" w:eastAsia="Times New Roman" w:hAnsi="Calibri" w:cs="Calibri"/>
+          <w:color w:val="000000"/>
+          <w:kern w:val="0"/>
+          <w14:ligatures w14:val="none"/>
+        </w:rPr>
+        <w:t xml:space="preserve"> // UF-UB-BR</w:t>
+      </w:r>
+    </w:p>
+    <w:p>
+      <w:pPr>
+        <w:spacing w:after="0" w:line="240" w:lineRule="auto"/>
+        <w:rPr>
+          <w:rFonts w:ascii="Calibri" w:eastAsia="Times New Roman" w:hAnsi="Calibri" w:cs="Calibri"/>
+          <w:color w:val="000000"/>
+          <w:kern w:val="0"/>
+          <w14:ligatures w14:val="none"/>
+        </w:rPr>
+      </w:pPr>
+      <w:r>
+        <w:rPr>
+          <w:rFonts w:ascii="Calibri" w:eastAsia="Times New Roman" w:hAnsi="Calibri" w:cs="Calibri"/>
+          <w:color w:val="000000"/>
+          <w:kern w:val="0"/>
+          <w14:ligatures w14:val="none"/>
+        </w:rPr>
+        <w:t xml:space="preserve">D' U R2 U' M' U R2 U' M </w:t>
+      </w:r>
+      <w:proofErr w:type="gramStart"/>
+      <w:r>
+        <w:rPr>
+          <w:rFonts w:ascii="Calibri" w:eastAsia="Times New Roman" w:hAnsi="Calibri" w:cs="Calibri"/>
+          <w:color w:val="000000"/>
+          <w:kern w:val="0"/>
+          <w14:ligatures w14:val="none"/>
+        </w:rPr>
+        <w:t>D .</w:t>
+      </w:r>
+      <w:proofErr w:type="gramEnd"/>
+      <w:r>
+        <w:rPr>
+          <w:rFonts w:ascii="Calibri" w:eastAsia="Times New Roman" w:hAnsi="Calibri" w:cs="Calibri"/>
+          <w:color w:val="000000"/>
+          <w:kern w:val="0"/>
+          <w14:ligatures w14:val="none"/>
+        </w:rPr>
+        <w:t xml:space="preserve"> // UF-BD-UB</w:t>
+      </w:r>
+    </w:p>
+    <w:p>
+      <w:pPr>
+        <w:spacing w:after="0" w:line="240" w:lineRule="auto"/>
+        <w:rPr>
+          <w:rFonts w:ascii="Calibri" w:eastAsia="Times New Roman" w:hAnsi="Calibri" w:cs="Calibri"/>
+          <w:color w:val="000000"/>
+          <w:kern w:val="0"/>
+          <w14:ligatures w14:val="none"/>
+        </w:rPr>
+      </w:pPr>
+      <w:r>
+        <w:rPr>
+          <w:rFonts w:ascii="Calibri" w:eastAsia="Times New Roman" w:hAnsi="Calibri" w:cs="Calibri"/>
+          <w:color w:val="000000"/>
+          <w:kern w:val="0"/>
+          <w14:ligatures w14:val="none"/>
+        </w:rPr>
+        <w:t>M' U R2 U' M U R2 U</w:t>
+      </w:r>
+      <w:proofErr w:type="gramStart"/>
+      <w:r>
+        <w:rPr>
+          <w:rFonts w:ascii="Calibri" w:eastAsia="Times New Roman" w:hAnsi="Calibri" w:cs="Calibri"/>
+          <w:color w:val="000000"/>
+          <w:kern w:val="0"/>
+          <w14:ligatures w14:val="none"/>
+        </w:rPr>
+        <w:t>' .</w:t>
+      </w:r>
+      <w:proofErr w:type="gramEnd"/>
+      <w:r>
+        <w:rPr>
+          <w:rFonts w:ascii="Calibri" w:eastAsia="Times New Roman" w:hAnsi="Calibri" w:cs="Calibri"/>
+          <w:color w:val="000000"/>
+          <w:kern w:val="0"/>
+          <w14:ligatures w14:val="none"/>
+        </w:rPr>
+        <w:t xml:space="preserve"> // UF-UB-DR</w:t>
+      </w:r>
+    </w:p>
+    <w:p>
+      <w:pPr>
+        <w:spacing w:after="0" w:line="240" w:lineRule="auto"/>
+        <w:rPr>
+          <w:rFonts w:ascii="Calibri" w:eastAsia="Times New Roman" w:hAnsi="Calibri" w:cs="Calibri"/>
+          <w:color w:val="000000"/>
+          <w:kern w:val="0"/>
+          <w14:ligatures w14:val="none"/>
+        </w:rPr>
+      </w:pPr>
+      <w:r>
+        <w:rPr>
+          <w:rFonts w:ascii="Calibri" w:eastAsia="Times New Roman" w:hAnsi="Calibri" w:cs="Calibri"/>
+          <w:color w:val="000000"/>
+          <w:kern w:val="0"/>
+          <w14:ligatures w14:val="none"/>
+        </w:rPr>
+        <w:t>R U R' U' M' U R U' r</w:t>
+      </w:r>
+      <w:proofErr w:type="gramStart"/>
+      <w:r>
+        <w:rPr>
+          <w:rFonts w:ascii="Calibri" w:eastAsia="Times New Roman" w:hAnsi="Calibri" w:cs="Calibri"/>
+          <w:color w:val="000000"/>
+          <w:kern w:val="0"/>
+          <w14:ligatures w14:val="none"/>
+        </w:rPr>
+        <w:t>' .</w:t>
+      </w:r>
+      <w:proofErr w:type="gramEnd"/>
+      <w:r>
+        <w:rPr>
+          <w:rFonts w:ascii="Calibri" w:eastAsia="Times New Roman" w:hAnsi="Calibri" w:cs="Calibri"/>
+          <w:color w:val="000000"/>
+          <w:kern w:val="0"/>
+          <w14:ligatures w14:val="none"/>
+        </w:rPr>
+        <w:t xml:space="preserve"> // UF-UR-UB</w:t>
+      </w:r>
+    </w:p>
+    <w:p>
+      <w:pPr>
+        <w:spacing w:after="0" w:line="240" w:lineRule="auto"/>
+        <w:rPr>
+          <w:rFonts w:ascii="Calibri" w:eastAsia="Times New Roman" w:hAnsi="Calibri" w:cs="Calibri"/>
+          <w:color w:val="000000"/>
+          <w:kern w:val="0"/>
+          <w14:ligatures w14:val="none"/>
+        </w:rPr>
+      </w:pPr>
+      <w:r>
+        <w:rPr>
+          <w:rFonts w:ascii="Calibri" w:eastAsia="Times New Roman" w:hAnsi="Calibri" w:cs="Calibri"/>
+          <w:color w:val="000000"/>
+          <w:kern w:val="0"/>
+          <w14:ligatures w14:val="none"/>
+        </w:rPr>
+        <w:t>D U' R2 U M U' R2 U M' D</w:t>
+      </w:r>
+      <w:proofErr w:type="gramStart"/>
+      <w:r>
+        <w:rPr>
+          <w:rFonts w:ascii="Calibri" w:eastAsia="Times New Roman" w:hAnsi="Calibri" w:cs="Calibri"/>
+          <w:color w:val="000000"/>
+          <w:kern w:val="0"/>
+          <w14:ligatures w14:val="none"/>
+        </w:rPr>
+        <w:t>' .</w:t>
+      </w:r>
+      <w:proofErr w:type="gramEnd"/>
+      <w:r>
+        <w:rPr>
+          <w:rFonts w:ascii="Calibri" w:eastAsia="Times New Roman" w:hAnsi="Calibri" w:cs="Calibri"/>
+          <w:color w:val="000000"/>
+          <w:kern w:val="0"/>
+          <w14:ligatures w14:val="none"/>
+        </w:rPr>
+        <w:t xml:space="preserve"> // UF-UB-FD</w:t>
+      </w:r>
+    </w:p>
+    <w:p>
+      <w:pPr>
+        <w:spacing w:after="0" w:line="240" w:lineRule="auto"/>
+        <w:rPr>
+          <w:rFonts w:ascii="Calibri" w:eastAsia="Times New Roman" w:hAnsi="Calibri" w:cs="Calibri"/>
+          <w:color w:val="000000"/>
+          <w:kern w:val="0"/>
+          <w14:ligatures w14:val="none"/>
+        </w:rPr>
+      </w:pPr>
+      <w:r>
+        <w:rPr>
+          <w:rFonts w:ascii="Calibri" w:eastAsia="Times New Roman" w:hAnsi="Calibri" w:cs="Calibri"/>
+          <w:color w:val="000000"/>
+          <w:kern w:val="0"/>
+          <w14:ligatures w14:val="none"/>
+        </w:rPr>
+        <w:t xml:space="preserve">U' L2 U M' U' L2 U </w:t>
+      </w:r>
+      <w:proofErr w:type="gramStart"/>
+      <w:r>
+        <w:rPr>
+          <w:rFonts w:ascii="Calibri" w:eastAsia="Times New Roman" w:hAnsi="Calibri" w:cs="Calibri"/>
+          <w:color w:val="000000"/>
+          <w:kern w:val="0"/>
+          <w14:ligatures w14:val="none"/>
+        </w:rPr>
+        <w:t>M .</w:t>
+      </w:r>
+      <w:proofErr w:type="gramEnd"/>
+      <w:r>
+        <w:rPr>
+          <w:rFonts w:ascii="Calibri" w:eastAsia="Times New Roman" w:hAnsi="Calibri" w:cs="Calibri"/>
+          <w:color w:val="000000"/>
+          <w:kern w:val="0"/>
+          <w14:ligatures w14:val="none"/>
+        </w:rPr>
+        <w:t xml:space="preserve"> // UF-LD-UB</w:t>
+      </w:r>
+    </w:p>
+    <w:p>
+      <w:pPr>
+        <w:spacing w:after="0" w:line="240" w:lineRule="auto"/>
+        <w:rPr>
+          <w:rFonts w:ascii="Calibri" w:eastAsia="Times New Roman" w:hAnsi="Calibri" w:cs="Calibri"/>
+          <w:color w:val="000000"/>
+          <w:kern w:val="0"/>
+          <w14:ligatures w14:val="none"/>
+        </w:rPr>
+      </w:pPr>
+      <w:r>
+        <w:rPr>
+          <w:rFonts w:ascii="Calibri" w:eastAsia="Times New Roman" w:hAnsi="Calibri" w:cs="Calibri"/>
+          <w:color w:val="000000"/>
+          <w:kern w:val="0"/>
+          <w14:ligatures w14:val="none"/>
+        </w:rPr>
+        <w:t>U' R U M U' R' U M</w:t>
+      </w:r>
+      <w:proofErr w:type="gramStart"/>
+      <w:r>
+        <w:rPr>
+          <w:rFonts w:ascii="Calibri" w:eastAsia="Times New Roman" w:hAnsi="Calibri" w:cs="Calibri"/>
+          <w:color w:val="000000"/>
+          <w:kern w:val="0"/>
+          <w14:ligatures w14:val="none"/>
+        </w:rPr>
+        <w:t>' .</w:t>
+      </w:r>
+      <w:proofErr w:type="gramEnd"/>
+      <w:r>
+        <w:rPr>
+          <w:rFonts w:ascii="Calibri" w:eastAsia="Times New Roman" w:hAnsi="Calibri" w:cs="Calibri"/>
+          <w:color w:val="000000"/>
+          <w:kern w:val="0"/>
+          <w14:ligatures w14:val="none"/>
+        </w:rPr>
+        <w:t xml:space="preserve"> // UF-UB-RF</w:t>
+      </w:r>
+    </w:p>
+    <w:p>
+      <w:pPr>
+        <w:spacing w:after="0" w:line="240" w:lineRule="auto"/>
+        <w:rPr>
+          <w:rFonts w:ascii="Calibri" w:eastAsia="Times New Roman" w:hAnsi="Calibri" w:cs="Calibri"/>
+          <w:color w:val="000000"/>
+          <w:kern w:val="0"/>
+          <w14:ligatures w14:val="none"/>
+        </w:rPr>
+      </w:pPr>
+      <w:r>
+        <w:rPr>
+          <w:rFonts w:ascii="Calibri" w:eastAsia="Times New Roman" w:hAnsi="Calibri" w:cs="Calibri"/>
+          <w:color w:val="000000"/>
+          <w:kern w:val="0"/>
+          <w14:ligatures w14:val="none"/>
+        </w:rPr>
+        <w:t xml:space="preserve">M U M U M U2 M' U M' U M' </w:t>
+      </w:r>
+      <w:proofErr w:type="gramStart"/>
+      <w:r>
+        <w:rPr>
+          <w:rFonts w:ascii="Calibri" w:eastAsia="Times New Roman" w:hAnsi="Calibri" w:cs="Calibri"/>
+          <w:color w:val="000000"/>
+          <w:kern w:val="0"/>
+          <w14:ligatures w14:val="none"/>
+        </w:rPr>
+        <w:t>U2 .</w:t>
+      </w:r>
+      <w:proofErr w:type="gramEnd"/>
+      <w:r>
+        <w:rPr>
+          <w:rFonts w:ascii="Calibri" w:eastAsia="Times New Roman" w:hAnsi="Calibri" w:cs="Calibri"/>
+          <w:color w:val="000000"/>
+          <w:kern w:val="0"/>
+          <w14:ligatures w14:val="none"/>
+        </w:rPr>
+        <w:t xml:space="preserve"> // UF + UB flip</w:t>
+      </w:r>
+    </w:p>
+    <w:p>
+      <w:pPr>
+        <w:spacing w:after="0" w:line="240" w:lineRule="auto"/>
+        <w:rPr>
+          <w:rFonts w:ascii="Calibri" w:eastAsia="Times New Roman" w:hAnsi="Calibri" w:cs="Calibri"/>
+          <w:color w:val="000000"/>
+          <w:kern w:val="0"/>
+          <w14:ligatures w14:val="none"/>
+        </w:rPr>
+      </w:pPr>
+      <w:r>
+        <w:rPr>
+          <w:rFonts w:ascii="Calibri" w:eastAsia="Times New Roman" w:hAnsi="Calibri" w:cs="Calibri"/>
+          <w:color w:val="000000"/>
+          <w:kern w:val="0"/>
+          <w14:ligatures w14:val="none"/>
+        </w:rPr>
+        <w:t>r U R' U' M U R U' R</w:t>
+      </w:r>
+      <w:proofErr w:type="gramStart"/>
+      <w:r>
+        <w:rPr>
+          <w:rFonts w:ascii="Calibri" w:eastAsia="Times New Roman" w:hAnsi="Calibri" w:cs="Calibri"/>
+          <w:color w:val="000000"/>
+          <w:kern w:val="0"/>
+          <w14:ligatures w14:val="none"/>
+        </w:rPr>
+        <w:t>' .</w:t>
+      </w:r>
+      <w:proofErr w:type="gramEnd"/>
+      <w:r>
+        <w:rPr>
+          <w:rFonts w:ascii="Calibri" w:eastAsia="Times New Roman" w:hAnsi="Calibri" w:cs="Calibri"/>
+          <w:color w:val="000000"/>
+          <w:kern w:val="0"/>
+          <w14:ligatures w14:val="none"/>
+        </w:rPr>
+        <w:t xml:space="preserve"> // UF-UB-UR</w:t>
+      </w:r>
+    </w:p>
+    <w:p>
+      <w:pPr>
+        <w:spacing w:after="0" w:line="240" w:lineRule="auto"/>
+        <w:rPr>
+          <w:rFonts w:ascii="Calibri" w:eastAsia="Times New Roman" w:hAnsi="Calibri" w:cs="Calibri"/>
+          <w:color w:val="000000"/>
+          <w:kern w:val="0"/>
+          <w14:ligatures w14:val="none"/>
+        </w:rPr>
+      </w:pPr>
+      <w:r>
+        <w:rPr>
+          <w:rFonts w:ascii="Calibri" w:eastAsia="Times New Roman" w:hAnsi="Calibri" w:cs="Calibri"/>
+          <w:color w:val="000000"/>
+          <w:kern w:val="0"/>
+          <w14:ligatures w14:val="none"/>
+        </w:rPr>
+        <w:t xml:space="preserve">L' U' L U M' U' L' U </w:t>
+      </w:r>
+      <w:proofErr w:type="gramStart"/>
+      <w:r>
+        <w:rPr>
+          <w:rFonts w:ascii="Calibri" w:eastAsia="Times New Roman" w:hAnsi="Calibri" w:cs="Calibri"/>
+          <w:color w:val="000000"/>
+          <w:kern w:val="0"/>
+          <w14:ligatures w14:val="none"/>
+        </w:rPr>
+        <w:t>l .</w:t>
+      </w:r>
+      <w:proofErr w:type="gramEnd"/>
+      <w:r>
+        <w:rPr>
+          <w:rFonts w:ascii="Calibri" w:eastAsia="Times New Roman" w:hAnsi="Calibri" w:cs="Calibri"/>
+          <w:color w:val="000000"/>
+          <w:kern w:val="0"/>
+          <w14:ligatures w14:val="none"/>
+        </w:rPr>
+        <w:t xml:space="preserve"> // UF-UL-UB</w:t>
+      </w:r>
+    </w:p>
+    <w:p>
+      <w:pPr>
+        <w:spacing w:after="0" w:line="240" w:lineRule="auto"/>
+        <w:rPr>
+          <w:rFonts w:ascii="Calibri" w:eastAsia="Times New Roman" w:hAnsi="Calibri" w:cs="Calibri"/>
+          <w:color w:val="000000"/>
+          <w:kern w:val="0"/>
+          <w14:ligatures w14:val="none"/>
+        </w:rPr>
+      </w:pPr>
+      <w:r>
+        <w:rPr>
+          <w:rFonts w:ascii="Calibri" w:eastAsia="Times New Roman" w:hAnsi="Calibri" w:cs="Calibri"/>
+          <w:color w:val="000000"/>
+          <w:kern w:val="0"/>
+          <w14:ligatures w14:val="none"/>
+        </w:rPr>
+        <w:t xml:space="preserve">M' U' L' U M U' L </w:t>
+      </w:r>
+      <w:proofErr w:type="gramStart"/>
+      <w:r>
+        <w:rPr>
+          <w:rFonts w:ascii="Calibri" w:eastAsia="Times New Roman" w:hAnsi="Calibri" w:cs="Calibri"/>
+          <w:color w:val="000000"/>
+          <w:kern w:val="0"/>
+          <w14:ligatures w14:val="none"/>
+        </w:rPr>
+        <w:t>U .</w:t>
+      </w:r>
+      <w:proofErr w:type="gramEnd"/>
+      <w:r>
+        <w:rPr>
+          <w:rFonts w:ascii="Calibri" w:eastAsia="Times New Roman" w:hAnsi="Calibri" w:cs="Calibri"/>
+          <w:color w:val="000000"/>
+          <w:kern w:val="0"/>
+          <w14:ligatures w14:val="none"/>
+        </w:rPr>
+        <w:t xml:space="preserve"> // UF-UB-LF</w:t>
+      </w:r>
+    </w:p>
+    <w:p>
+      <w:pPr>
+        <w:spacing w:after="0" w:line="240" w:lineRule="auto"/>
+        <w:rPr>
+          <w:rFonts w:ascii="Calibri" w:eastAsia="Times New Roman" w:hAnsi="Calibri" w:cs="Calibri"/>
+          <w:color w:val="000000"/>
+          <w:kern w:val="0"/>
+          <w14:ligatures w14:val="none"/>
+        </w:rPr>
+      </w:pPr>
+      <w:r>
+        <w:rPr>
+          <w:rFonts w:ascii="Calibri" w:eastAsia="Times New Roman" w:hAnsi="Calibri" w:cs="Calibri"/>
+          <w:color w:val="000000"/>
+          <w:kern w:val="0"/>
+          <w14:ligatures w14:val="none"/>
+        </w:rPr>
+        <w:t>y' L2 R' U2 R U2 R' F R U R' U' R' F' R2' U' L2 y // Parity`}</w:t>
+      </w:r>
+    </w:p>
+    <w:p>
+      <w:pPr>
+        <w:spacing w:after="0" w:line="240" w:lineRule="auto"/>
+        <w:rPr>
+          <w:rFonts w:ascii="Calibri" w:eastAsia="Times New Roman" w:hAnsi="Calibri" w:cs="Calibri"/>
+          <w:color w:val="000000"/>
+          <w:kern w:val="0"/>
+          <w14:ligatures w14:val="none"/>
+        </w:rPr>
+      </w:pPr>
+      <w:r>
+        <w:rPr>
+          <w:rFonts w:ascii="Calibri" w:eastAsia="Times New Roman" w:hAnsi="Calibri" w:cs="Calibri"/>
+          <w:color w:val="000000"/>
+          <w:kern w:val="0"/>
+          <w14:ligatures w14:val="none"/>
+        </w:rPr>
+        <w:t>/&gt;</w:t>
       </w:r>
     </w:p>
     <w:p>
@@ -237,20 +1031,44 @@
         <w:spacing w:after="0" w:line="240" w:lineRule="auto"/>
       </w:pPr>
       <w:r>
-        <w:t>**Creator:** [Gabriel Alejandro Orozco Casillas](CubingContributors/MethodDevelopers.md#orozco-casillas-gabriel-alejandro)</w:t>
-      </w:r>
-    </w:p>
-    <w:p>
-      <w:pPr>
-        <w:spacing w:after="0" w:line="240" w:lineRule="auto"/>
-      </w:pPr>
-    </w:p>
-    <w:p>
-      <w:pPr>
-        <w:spacing w:after="0" w:line="240" w:lineRule="auto"/>
-      </w:pPr>
-      <w:r>
-        <w:t xml:space="preserve">**Created:** </w:t>
+        <w:t>**</w:t>
+      </w:r>
+      <w:proofErr w:type="gramStart"/>
+      <w:r>
+        <w:t>Creator:*</w:t>
+      </w:r>
+      <w:proofErr w:type="gramEnd"/>
+      <w:r>
+        <w:t xml:space="preserve">* [Gabriel Alejandro Orozco </w:t>
+      </w:r>
+      <w:proofErr w:type="gramStart"/>
+      <w:r>
+        <w:t>Casillas](</w:t>
+      </w:r>
+      <w:proofErr w:type="gramEnd"/>
+      <w:r>
+        <w:t>CubingContributors/MethodDevelopers.md#orozco-casillas-gabriel-alejandro)</w:t>
+      </w:r>
+    </w:p>
+    <w:p>
+      <w:pPr>
+        <w:spacing w:after="0" w:line="240" w:lineRule="auto"/>
+      </w:pPr>
+    </w:p>
+    <w:p>
+      <w:pPr>
+        <w:spacing w:after="0" w:line="240" w:lineRule="auto"/>
+      </w:pPr>
+      <w:r>
+        <w:t>**</w:t>
+      </w:r>
+      <w:proofErr w:type="gramStart"/>
+      <w:r>
+        <w:t>Created:*</w:t>
+      </w:r>
+      <w:proofErr w:type="gramEnd"/>
+      <w:r>
+        <w:t xml:space="preserve">* </w:t>
       </w:r>
       <w:r>
         <w:rPr>
@@ -269,7 +1087,15 @@
         <w:spacing w:after="0" w:line="240" w:lineRule="auto"/>
       </w:pPr>
       <w:r>
-        <w:t>**Steps:**</w:t>
+        <w:t>**</w:t>
+      </w:r>
+      <w:proofErr w:type="gramStart"/>
+      <w:r>
+        <w:t>Steps:*</w:t>
+      </w:r>
+      <w:proofErr w:type="gramEnd"/>
+      <w:r>
+        <w:t>*</w:t>
       </w:r>
     </w:p>
     <w:p>
@@ -321,8 +1147,14 @@
         <w:spacing w:after="0" w:line="240" w:lineRule="auto"/>
       </w:pPr>
       <w:r>
-        <w:t>[Click here for more step details on the SpeedSolving wiki](</w:t>
-      </w:r>
+        <w:lastRenderedPageBreak/>
+        <w:t xml:space="preserve">[Click here for more step details on the SpeedSolving </w:t>
+      </w:r>
+      <w:proofErr w:type="gramStart"/>
+      <w:r>
+        <w:t>wiki](</w:t>
+      </w:r>
+      <w:proofErr w:type="gramEnd"/>
       <w:r>
         <w:t>https://www.speedsolving.com/wiki/index.php?title=Orozco_method</w:t>
       </w:r>
@@ -469,11 +1301,7 @@
         <w:t xml:space="preserve">. </w:t>
       </w:r>
       <w:r>
-        <w:t xml:space="preserve">The idea was to take the M2/R2 method and to instead use U2 for solving both </w:t>
-      </w:r>
-      <w:r>
-        <w:lastRenderedPageBreak/>
-        <w:t>the corners and the edges.</w:t>
+        <w:t>The idea was to take the M2/R2 method and to instead use U2 for solving both the corners and the edges.</w:t>
       </w:r>
       <w:r>
         <w:rPr>
@@ -557,15 +1385,28 @@
         <w:spacing w:after="0"/>
       </w:pPr>
       <w:r>
-        <w:t>images={[</w:t>
+        <w:t>images</w:t>
+      </w:r>
+      <w:proofErr w:type="gramStart"/>
+      <w:r>
+        <w:t>={</w:t>
+      </w:r>
+      <w:proofErr w:type="gramEnd"/>
+      <w:r>
+        <w:t>[</w:t>
       </w:r>
     </w:p>
     <w:p>
       <w:pPr>
         <w:spacing w:after="0"/>
       </w:pPr>
-      <w:r>
-        <w:t>{ src: require("@</w:t>
+      <w:proofErr w:type="gramStart"/>
+      <w:r>
+        <w:t>{ src</w:t>
+      </w:r>
+      <w:proofErr w:type="gramEnd"/>
+      <w:r>
+        <w:t>: require("@</w:t>
       </w:r>
       <w:r>
         <w:t>site/docs/BlindfoldSolving</w:t>
@@ -587,8 +1428,13 @@
       <w:pPr>
         <w:spacing w:after="0"/>
       </w:pPr>
-      <w:r>
-        <w:t>{ src: require("@</w:t>
+      <w:proofErr w:type="gramStart"/>
+      <w:r>
+        <w:t>{ src</w:t>
+      </w:r>
+      <w:proofErr w:type="gramEnd"/>
+      <w:r>
+        <w:t>: require("@</w:t>
       </w:r>
       <w:r>
         <w:t>site/docs/BlindfoldSolving</w:t>
@@ -645,15 +1491,28 @@
         <w:spacing w:after="0"/>
       </w:pPr>
       <w:r>
-        <w:t>images={[</w:t>
+        <w:t>images</w:t>
+      </w:r>
+      <w:proofErr w:type="gramStart"/>
+      <w:r>
+        <w:t>={</w:t>
+      </w:r>
+      <w:proofErr w:type="gramEnd"/>
+      <w:r>
+        <w:t>[</w:t>
       </w:r>
     </w:p>
     <w:p>
       <w:pPr>
         <w:spacing w:after="0"/>
       </w:pPr>
-      <w:r>
-        <w:t>{ src: require("@</w:t>
+      <w:proofErr w:type="gramStart"/>
+      <w:r>
+        <w:t>{ src</w:t>
+      </w:r>
+      <w:proofErr w:type="gramEnd"/>
+      <w:r>
+        <w:t>: require("@</w:t>
       </w:r>
       <w:r>
         <w:t>site/docs/BlindfoldSolving</w:t>
@@ -675,8 +1534,13 @@
       <w:pPr>
         <w:spacing w:after="0"/>
       </w:pPr>
-      <w:r>
-        <w:t>{ src: require("@</w:t>
+      <w:proofErr w:type="gramStart"/>
+      <w:r>
+        <w:t>{ src</w:t>
+      </w:r>
+      <w:proofErr w:type="gramEnd"/>
+      <w:r>
+        <w:t>: require("@</w:t>
       </w:r>
       <w:r>
         <w:t>site/docs/BlindfoldSolving</w:t>
@@ -973,15 +1837,28 @@
         <w:spacing w:after="0"/>
       </w:pPr>
       <w:r>
-        <w:t>images={[</w:t>
+        <w:t>images</w:t>
+      </w:r>
+      <w:proofErr w:type="gramStart"/>
+      <w:r>
+        <w:t>={</w:t>
+      </w:r>
+      <w:proofErr w:type="gramEnd"/>
+      <w:r>
+        <w:t>[</w:t>
       </w:r>
     </w:p>
     <w:p>
       <w:pPr>
         <w:spacing w:after="0"/>
       </w:pPr>
-      <w:r>
-        <w:t>{ src: require("@</w:t>
+      <w:proofErr w:type="gramStart"/>
+      <w:r>
+        <w:t>{ src</w:t>
+      </w:r>
+      <w:proofErr w:type="gramEnd"/>
+      <w:r>
+        <w:t>: require("@</w:t>
       </w:r>
       <w:r>
         <w:t>site/docs/BlindfoldSolving</w:t>
@@ -1003,8 +1880,13 @@
       <w:pPr>
         <w:spacing w:after="0"/>
       </w:pPr>
-      <w:r>
-        <w:t>{ src: require("@</w:t>
+      <w:proofErr w:type="gramStart"/>
+      <w:r>
+        <w:t>{ src</w:t>
+      </w:r>
+      <w:proofErr w:type="gramEnd"/>
+      <w:r>
+        <w:t>: require("@</w:t>
       </w:r>
       <w:r>
         <w:t>site/docs/BlindfoldSolving</w:t>
@@ -1047,8 +1929,14 @@
       <w:pPr>
         <w:spacing w:after="0" w:line="240" w:lineRule="auto"/>
       </w:pPr>
-      <w:r>
-        <w:t>![](</w:t>
+      <w:proofErr w:type="gramStart"/>
+      <w:r>
+        <w:lastRenderedPageBreak/>
+        <w:t>![</w:t>
+      </w:r>
+      <w:proofErr w:type="gramEnd"/>
+      <w:r>
+        <w:t>](</w:t>
       </w:r>
       <w:r>
         <w:rPr>
@@ -1146,8 +2034,13 @@
       <w:pPr>
         <w:spacing w:after="0" w:line="240" w:lineRule="auto"/>
       </w:pPr>
-      <w:r>
-        <w:t>![](</w:t>
+      <w:proofErr w:type="gramStart"/>
+      <w:r>
+        <w:t>![</w:t>
+      </w:r>
+      <w:proofErr w:type="gramEnd"/>
+      <w:r>
+        <w:t>](</w:t>
       </w:r>
       <w:r>
         <w:rPr>
@@ -1952,6 +2845,7 @@
   <w:style w:type="character" w:default="1" w:styleId="DefaultParagraphFont">
     <w:name w:val="Default Paragraph Font"/>
     <w:uiPriority w:val="1"/>
+    <w:semiHidden/>
     <w:unhideWhenUsed/>
   </w:style>
   <w:style w:type="table" w:default="1" w:styleId="TableNormal">
